--- a/website/受控文件/邀请函/学生用户代表邀请函.docx
+++ b/website/受控文件/邀请函/学生用户代表邀请函.docx
@@ -51,205 +51,235 @@
           <w:sz w:val="24"/>
           <w:szCs w:val="24"/>
         </w:rPr>
-        <w:t>尊敬的</w:t>
-      </w:r>
-      <w:r>
-        <w:rPr>
-          <w:rFonts w:hint="eastAsia"/>
-          <w:sz w:val="24"/>
-          <w:szCs w:val="24"/>
-        </w:rPr>
-        <w:t>张鑫</w:t>
+        <w:t>亲爱</w:t>
+      </w:r>
+      <w:r>
+        <w:rPr>
+          <w:rFonts w:hint="eastAsia"/>
+          <w:sz w:val="24"/>
+          <w:szCs w:val="24"/>
+        </w:rPr>
+        <w:t>的</w:t>
+      </w:r>
+      <w:r>
+        <w:rPr>
+          <w:rFonts w:hint="eastAsia"/>
+          <w:sz w:val="24"/>
+          <w:szCs w:val="24"/>
+        </w:rPr>
+        <w:t>汪涛</w:t>
+      </w:r>
+      <w:r>
+        <w:rPr>
+          <w:rFonts w:hint="eastAsia"/>
+          <w:sz w:val="24"/>
+          <w:szCs w:val="24"/>
+        </w:rPr>
+        <w:t>同学</w:t>
+      </w:r>
+      <w:r>
+        <w:rPr>
+          <w:rFonts w:hint="eastAsia"/>
+          <w:sz w:val="24"/>
+          <w:szCs w:val="24"/>
+        </w:rPr>
+        <w:t>：</w:t>
+      </w:r>
+    </w:p>
+    <w:p>
+      <w:pPr>
+        <w:jc w:val="left"/>
+        <w:rPr>
+          <w:sz w:val="24"/>
+          <w:szCs w:val="24"/>
+        </w:rPr>
+      </w:pPr>
+      <w:r>
+        <w:rPr>
+          <w:rFonts w:hint="eastAsia"/>
+          <w:sz w:val="24"/>
+          <w:szCs w:val="24"/>
+        </w:rPr>
+        <w:t xml:space="preserve">   </w:t>
+      </w:r>
+      <w:r>
+        <w:rPr>
+          <w:rFonts w:hint="eastAsia"/>
+          <w:sz w:val="24"/>
+          <w:szCs w:val="24"/>
+        </w:rPr>
+        <w:t>你</w:t>
+      </w:r>
+      <w:r>
+        <w:rPr>
+          <w:rFonts w:hint="eastAsia"/>
+          <w:sz w:val="24"/>
+          <w:szCs w:val="24"/>
+        </w:rPr>
+        <w:t>好！</w:t>
+      </w:r>
+    </w:p>
+    <w:p>
+      <w:pPr>
+        <w:jc w:val="left"/>
+        <w:rPr>
+          <w:rFonts w:ascii="宋体" w:hAnsi="宋体" w:cs="宋体"/>
+          <w:sz w:val="24"/>
+        </w:rPr>
+      </w:pPr>
+      <w:r>
+        <w:rPr>
+          <w:rFonts w:hint="eastAsia"/>
+          <w:sz w:val="24"/>
+          <w:szCs w:val="24"/>
+        </w:rPr>
+        <w:t xml:space="preserve">   </w:t>
+      </w:r>
+      <w:r>
+        <w:rPr>
+          <w:rFonts w:hint="eastAsia"/>
+          <w:sz w:val="24"/>
+          <w:szCs w:val="24"/>
+        </w:rPr>
+        <w:t>在本学期该课程中，我们要做一个“</w:t>
+      </w:r>
+      <w:r>
+        <w:rPr>
+          <w:rFonts w:ascii="宋体" w:hAnsi="宋体" w:cs="宋体" w:hint="eastAsia"/>
+          <w:sz w:val="24"/>
+        </w:rPr>
+        <w:t>软件工程系列课程教学辅助网站</w:t>
+      </w:r>
+      <w:r>
+        <w:rPr>
+          <w:rFonts w:ascii="宋体" w:hAnsi="宋体" w:cs="宋体" w:hint="eastAsia"/>
+          <w:sz w:val="24"/>
+        </w:rPr>
+        <w:t>”的项目。我在该项目中担任项目经理。在该项目中，我们有一个非常重要的角色</w:t>
+      </w:r>
+      <w:proofErr w:type="gramStart"/>
+      <w:r>
+        <w:rPr>
+          <w:rFonts w:ascii="宋体" w:hAnsi="宋体" w:cs="宋体"/>
+          <w:sz w:val="24"/>
+        </w:rPr>
+        <w:t>—学生</w:t>
+      </w:r>
+      <w:proofErr w:type="gramEnd"/>
+      <w:r>
+        <w:rPr>
+          <w:rFonts w:ascii="宋体" w:hAnsi="宋体" w:cs="宋体"/>
+          <w:sz w:val="24"/>
+        </w:rPr>
+        <w:t>用户</w:t>
+      </w:r>
+      <w:r>
+        <w:rPr>
+          <w:rFonts w:ascii="宋体" w:hAnsi="宋体" w:cs="宋体" w:hint="eastAsia"/>
+          <w:sz w:val="24"/>
+        </w:rPr>
+        <w:t>代表。经过我们G20小组的共同商讨，我们认为您是这个角色的不二人选。</w:t>
+      </w:r>
+    </w:p>
+    <w:p>
+      <w:pPr>
+        <w:jc w:val="left"/>
+        <w:rPr>
+          <w:rFonts w:ascii="宋体" w:hAnsi="宋体" w:cs="宋体"/>
+          <w:sz w:val="24"/>
+        </w:rPr>
+      </w:pPr>
+      <w:r>
+        <w:rPr>
+          <w:rFonts w:ascii="宋体" w:hAnsi="宋体" w:cs="宋体" w:hint="eastAsia"/>
+          <w:sz w:val="24"/>
+        </w:rPr>
+        <w:t xml:space="preserve">   在此，我谨代表G20小组给您发送这份邀请函，诚挚希望您能接受我们的邀请，助我们完成该项目。</w:t>
+      </w:r>
+    </w:p>
+    <w:p>
+      <w:pPr>
+        <w:jc w:val="left"/>
+        <w:rPr>
+          <w:rFonts w:ascii="宋体" w:hAnsi="宋体" w:cs="宋体"/>
+          <w:sz w:val="24"/>
+        </w:rPr>
+      </w:pPr>
+    </w:p>
+    <w:p>
+      <w:pPr>
+        <w:jc w:val="left"/>
+        <w:rPr>
+          <w:rFonts w:ascii="宋体" w:hAnsi="宋体" w:cs="宋体"/>
+          <w:sz w:val="24"/>
+        </w:rPr>
+      </w:pPr>
+    </w:p>
+    <w:p>
+      <w:pPr>
+        <w:jc w:val="left"/>
+        <w:rPr>
+          <w:rFonts w:ascii="宋体" w:hAnsi="宋体" w:cs="宋体"/>
+          <w:sz w:val="24"/>
+        </w:rPr>
+      </w:pPr>
+    </w:p>
+    <w:p>
+      <w:pPr>
+        <w:jc w:val="left"/>
+        <w:rPr>
+          <w:rFonts w:ascii="宋体" w:hAnsi="宋体" w:cs="宋体"/>
+          <w:sz w:val="24"/>
+        </w:rPr>
+      </w:pPr>
+    </w:p>
+    <w:p>
+      <w:pPr>
+        <w:jc w:val="left"/>
+        <w:rPr>
+          <w:rFonts w:ascii="宋体" w:hAnsi="宋体" w:cs="宋体"/>
+          <w:sz w:val="24"/>
+        </w:rPr>
+      </w:pPr>
+      <w:r>
+        <w:rPr>
+          <w:rFonts w:ascii="宋体" w:hAnsi="宋体" w:cs="宋体" w:hint="eastAsia"/>
+          <w:sz w:val="24"/>
+        </w:rPr>
+        <w:t xml:space="preserve">                                                           G20</w:t>
+      </w:r>
+    </w:p>
+    <w:p>
+      <w:pPr>
+        <w:jc w:val="left"/>
+        <w:rPr>
+          <w:rFonts w:ascii="宋体" w:hAnsi="宋体" w:cs="宋体"/>
+          <w:sz w:val="24"/>
+        </w:rPr>
+      </w:pPr>
+      <w:r>
+        <w:rPr>
+          <w:rFonts w:ascii="宋体" w:hAnsi="宋体" w:cs="宋体" w:hint="eastAsia"/>
+          <w:sz w:val="24"/>
+        </w:rPr>
+        <w:t xml:space="preserve">                                                       2017.</w:t>
+      </w:r>
+      <w:r>
+        <w:rPr>
+          <w:rFonts w:ascii="宋体" w:hAnsi="宋体" w:cs="宋体" w:hint="eastAsia"/>
+          <w:sz w:val="24"/>
+        </w:rPr>
+        <w:t>11.</w:t>
+      </w:r>
+      <w:r>
+        <w:rPr>
+          <w:rFonts w:ascii="宋体" w:hAnsi="宋体" w:cs="宋体"/>
+          <w:sz w:val="24"/>
+        </w:rPr>
+        <w:t>24</w:t>
       </w:r>
       <w:bookmarkStart w:id="0" w:name="_GoBack"/>
       <w:bookmarkEnd w:id="0"/>
-      <w:r>
-        <w:rPr>
-          <w:rFonts w:hint="eastAsia"/>
-          <w:sz w:val="24"/>
-          <w:szCs w:val="24"/>
-        </w:rPr>
-        <w:t>同学</w:t>
-      </w:r>
-      <w:r>
-        <w:rPr>
-          <w:rFonts w:hint="eastAsia"/>
-          <w:sz w:val="24"/>
-          <w:szCs w:val="24"/>
-        </w:rPr>
-        <w:t>：</w:t>
-      </w:r>
-    </w:p>
-    <w:p>
-      <w:pPr>
-        <w:jc w:val="left"/>
-        <w:rPr>
-          <w:sz w:val="24"/>
-          <w:szCs w:val="24"/>
-        </w:rPr>
-      </w:pPr>
-      <w:r>
-        <w:rPr>
-          <w:rFonts w:hint="eastAsia"/>
-          <w:sz w:val="24"/>
-          <w:szCs w:val="24"/>
-        </w:rPr>
-        <w:t xml:space="preserve">   </w:t>
-      </w:r>
-      <w:r>
-        <w:rPr>
-          <w:rFonts w:hint="eastAsia"/>
-          <w:sz w:val="24"/>
-          <w:szCs w:val="24"/>
-        </w:rPr>
-        <w:t>您好！</w:t>
-      </w:r>
-    </w:p>
-    <w:p>
-      <w:pPr>
-        <w:jc w:val="left"/>
-        <w:rPr>
-          <w:rFonts w:ascii="宋体" w:hAnsi="宋体" w:cs="宋体"/>
-          <w:sz w:val="24"/>
-        </w:rPr>
-      </w:pPr>
-      <w:r>
-        <w:rPr>
-          <w:rFonts w:hint="eastAsia"/>
-          <w:sz w:val="24"/>
-          <w:szCs w:val="24"/>
-        </w:rPr>
-        <w:t xml:space="preserve">   </w:t>
-      </w:r>
-      <w:r>
-        <w:rPr>
-          <w:rFonts w:hint="eastAsia"/>
-          <w:sz w:val="24"/>
-          <w:szCs w:val="24"/>
-        </w:rPr>
-        <w:t>在本学期该课程中，我们要做一个“</w:t>
-      </w:r>
-      <w:r>
-        <w:rPr>
-          <w:rFonts w:ascii="宋体" w:hAnsi="宋体" w:cs="宋体" w:hint="eastAsia"/>
-          <w:sz w:val="24"/>
-        </w:rPr>
-        <w:t>软件工程系列课程教学辅助网站</w:t>
-      </w:r>
-      <w:r>
-        <w:rPr>
-          <w:rFonts w:ascii="宋体" w:hAnsi="宋体" w:cs="宋体" w:hint="eastAsia"/>
-          <w:sz w:val="24"/>
-        </w:rPr>
-        <w:t>”的项目。我在该项目中担任项目经理。在该项目中，我们有一个非常重要的角色</w:t>
-      </w:r>
-      <w:proofErr w:type="gramStart"/>
-      <w:r>
-        <w:rPr>
-          <w:rFonts w:ascii="宋体" w:hAnsi="宋体" w:cs="宋体"/>
-          <w:sz w:val="24"/>
-        </w:rPr>
-        <w:t>—学生</w:t>
-      </w:r>
-      <w:proofErr w:type="gramEnd"/>
-      <w:r>
-        <w:rPr>
-          <w:rFonts w:ascii="宋体" w:hAnsi="宋体" w:cs="宋体"/>
-          <w:sz w:val="24"/>
-        </w:rPr>
-        <w:t>用户</w:t>
-      </w:r>
-      <w:r>
-        <w:rPr>
-          <w:rFonts w:ascii="宋体" w:hAnsi="宋体" w:cs="宋体" w:hint="eastAsia"/>
-          <w:sz w:val="24"/>
-        </w:rPr>
-        <w:t>代表。经过我们G20小组的共同商讨，我们认为您是这个角色的不二人选。</w:t>
-      </w:r>
-    </w:p>
-    <w:p>
-      <w:pPr>
-        <w:jc w:val="left"/>
-        <w:rPr>
-          <w:rFonts w:ascii="宋体" w:hAnsi="宋体" w:cs="宋体"/>
-          <w:sz w:val="24"/>
-        </w:rPr>
-      </w:pPr>
-      <w:r>
-        <w:rPr>
-          <w:rFonts w:ascii="宋体" w:hAnsi="宋体" w:cs="宋体" w:hint="eastAsia"/>
-          <w:sz w:val="24"/>
-        </w:rPr>
-        <w:t xml:space="preserve">   在此，我谨代表G20小组给您发送这份邀请函，诚挚希望您能接受我们的邀请，助我们完成该项目。</w:t>
-      </w:r>
-    </w:p>
-    <w:p>
-      <w:pPr>
-        <w:jc w:val="left"/>
-        <w:rPr>
-          <w:rFonts w:ascii="宋体" w:hAnsi="宋体" w:cs="宋体"/>
-          <w:sz w:val="24"/>
-        </w:rPr>
-      </w:pPr>
-    </w:p>
-    <w:p>
-      <w:pPr>
-        <w:jc w:val="left"/>
-        <w:rPr>
-          <w:rFonts w:ascii="宋体" w:hAnsi="宋体" w:cs="宋体"/>
-          <w:sz w:val="24"/>
-        </w:rPr>
-      </w:pPr>
-    </w:p>
-    <w:p>
-      <w:pPr>
-        <w:jc w:val="left"/>
-        <w:rPr>
-          <w:rFonts w:ascii="宋体" w:hAnsi="宋体" w:cs="宋体"/>
-          <w:sz w:val="24"/>
-        </w:rPr>
-      </w:pPr>
-    </w:p>
-    <w:p>
-      <w:pPr>
-        <w:jc w:val="left"/>
-        <w:rPr>
-          <w:rFonts w:ascii="宋体" w:hAnsi="宋体" w:cs="宋体"/>
-          <w:sz w:val="24"/>
-        </w:rPr>
-      </w:pPr>
-    </w:p>
-    <w:p>
-      <w:pPr>
-        <w:jc w:val="left"/>
-        <w:rPr>
-          <w:rFonts w:ascii="宋体" w:hAnsi="宋体" w:cs="宋体"/>
-          <w:sz w:val="24"/>
-        </w:rPr>
-      </w:pPr>
-      <w:r>
-        <w:rPr>
-          <w:rFonts w:ascii="宋体" w:hAnsi="宋体" w:cs="宋体" w:hint="eastAsia"/>
-          <w:sz w:val="24"/>
-        </w:rPr>
-        <w:t xml:space="preserve">                                                           G20</w:t>
-      </w:r>
-    </w:p>
-    <w:p>
-      <w:pPr>
-        <w:jc w:val="left"/>
-        <w:rPr>
-          <w:rFonts w:ascii="宋体" w:hAnsi="宋体" w:cs="宋体"/>
-          <w:sz w:val="24"/>
-        </w:rPr>
-      </w:pPr>
-      <w:r>
-        <w:rPr>
-          <w:rFonts w:ascii="宋体" w:hAnsi="宋体" w:cs="宋体" w:hint="eastAsia"/>
-          <w:sz w:val="24"/>
-        </w:rPr>
-        <w:t xml:space="preserve">                                                       2017.</w:t>
-      </w:r>
     </w:p>
     <w:p>
       <w:pPr>
